--- a/CoreWCFChatApplication/Dokumentation-CoreWCF.docx
+++ b/CoreWCFChatApplication/Dokumentation-CoreWCF.docx
@@ -17,8 +17,10 @@
         <w:jc w:val="both"/>
       </w:pPr>
       <w:r>
-        <w:t>Aufgabenstellung:</w:t>
-      </w:r>
+        <w:t>Aufgabenstellung</w:t>
+      </w:r>
+      <w:bookmarkStart w:id="0" w:name="_GoBack"/>
+      <w:bookmarkEnd w:id="0"/>
     </w:p>
     <w:p>
       <w:pPr>
@@ -168,21 +170,7 @@
         <w:rPr>
           <w:lang w:val="en-US"/>
         </w:rPr>
-        <w:t xml:space="preserve">Client: WPF </w:t>
-      </w:r>
-      <w:proofErr w:type="spellStart"/>
-      <w:r>
-        <w:rPr>
-          <w:lang w:val="en-US"/>
-        </w:rPr>
-        <w:t>mit</w:t>
-      </w:r>
-      <w:proofErr w:type="spellEnd"/>
-      <w:r>
-        <w:rPr>
-          <w:lang w:val="en-US"/>
-        </w:rPr>
-        <w:t xml:space="preserve"> MVVM Light</w:t>
+        <w:t>Client: WPF mit MVVM Light</w:t>
       </w:r>
     </w:p>
     <w:p>
@@ -223,31 +211,7 @@
           <w:rPr>
             <w:rStyle w:val="Hyperlink"/>
           </w:rPr>
-          <w:t>https://github.com/xdah031/Vergleich-WCF-Alternativen/tree/master/</w:t>
-        </w:r>
-        <w:r>
-          <w:rPr>
-            <w:rStyle w:val="Hyperlink"/>
-          </w:rPr>
-          <w:t>CoreW</w:t>
-        </w:r>
-        <w:r>
-          <w:rPr>
-            <w:rStyle w:val="Hyperlink"/>
-          </w:rPr>
-          <w:t>C</w:t>
-        </w:r>
-        <w:r>
-          <w:rPr>
-            <w:rStyle w:val="Hyperlink"/>
-          </w:rPr>
-          <w:t>F</w:t>
-        </w:r>
-        <w:r>
-          <w:rPr>
-            <w:rStyle w:val="Hyperlink"/>
-          </w:rPr>
-          <w:t>ChatApplication</w:t>
+          <w:t>https://github.com/xdah031/Vergleich-WCF-Alternativen/tree/master/CoreWCFChatApplication</w:t>
         </w:r>
       </w:hyperlink>
     </w:p>
@@ -264,7 +228,6 @@
       <w:r>
         <w:t xml:space="preserve"> </w:t>
       </w:r>
-      <w:proofErr w:type="spellStart"/>
       <w:r>
         <w:rPr>
           <w:i/>
@@ -284,15 +247,7 @@
           <w:i/>
           <w:iCs/>
         </w:rPr>
-        <w:t>Client</w:t>
-      </w:r>
-      <w:proofErr w:type="spellEnd"/>
-      <w:r>
-        <w:rPr>
-          <w:i/>
-          <w:iCs/>
-        </w:rPr>
-        <w:t xml:space="preserve"> </w:t>
+        <w:t xml:space="preserve">Client </w:t>
       </w:r>
       <w:r>
         <w:t>für</w:t>
@@ -300,7 +255,6 @@
       <w:r>
         <w:t xml:space="preserve"> Client und </w:t>
       </w:r>
-      <w:proofErr w:type="spellStart"/>
       <w:r>
         <w:rPr>
           <w:i/>
@@ -313,15 +267,7 @@
           <w:i/>
           <w:iCs/>
         </w:rPr>
-        <w:t>Server</w:t>
-      </w:r>
-      <w:proofErr w:type="spellEnd"/>
-      <w:r>
-        <w:rPr>
-          <w:i/>
-          <w:iCs/>
-        </w:rPr>
-        <w:t xml:space="preserve"> </w:t>
+        <w:t xml:space="preserve">Server </w:t>
       </w:r>
       <w:r>
         <w:t xml:space="preserve">für </w:t>
@@ -464,7 +410,6 @@
       <w:r>
         <w:t xml:space="preserve">-Repository zuerst geklont und erstellt werden. Dann nehmen wir die drei .dll Dateien: </w:t>
       </w:r>
-      <w:proofErr w:type="spellStart"/>
       <w:r>
         <w:rPr>
           <w:i/>
@@ -472,45 +417,26 @@
         </w:rPr>
         <w:t>CoreWCF.Http</w:t>
       </w:r>
-      <w:proofErr w:type="spellEnd"/>
       <w:r>
         <w:t xml:space="preserve">, </w:t>
       </w:r>
-      <w:proofErr w:type="spellStart"/>
-      <w:r>
-        <w:rPr>
-          <w:i/>
-          <w:iCs/>
-        </w:rPr>
-        <w:t>CoreWCF.</w:t>
-      </w:r>
-      <w:r>
-        <w:rPr>
-          <w:i/>
-          <w:iCs/>
-        </w:rPr>
-        <w:t>NetTcp</w:t>
-      </w:r>
-      <w:proofErr w:type="spellEnd"/>
+      <w:r>
+        <w:rPr>
+          <w:i/>
+          <w:iCs/>
+        </w:rPr>
+        <w:t>CoreWCF.NetTcp</w:t>
+      </w:r>
       <w:r>
         <w:t xml:space="preserve"> und </w:t>
       </w:r>
-      <w:proofErr w:type="spellStart"/>
-      <w:r>
-        <w:rPr>
-          <w:i/>
-          <w:iCs/>
-        </w:rPr>
-        <w:t>CoreWCF.</w:t>
-      </w:r>
-      <w:r>
-        <w:rPr>
-          <w:i/>
-          <w:iCs/>
-        </w:rPr>
-        <w:t>Primitives</w:t>
-      </w:r>
-      <w:proofErr w:type="spellEnd"/>
+      <w:r>
+        <w:rPr>
+          <w:i/>
+          <w:iCs/>
+        </w:rPr>
+        <w:t>CoreWCF.Primitives</w:t>
+      </w:r>
       <w:r>
         <w:t xml:space="preserve">. </w:t>
       </w:r>
@@ -526,7 +452,6 @@
       <w:r>
         <w:t xml:space="preserve"> Paket </w:t>
       </w:r>
-      <w:proofErr w:type="spellStart"/>
       <w:r>
         <w:rPr>
           <w:i/>
@@ -534,7 +459,6 @@
         </w:rPr>
         <w:t>System.ServiceModel</w:t>
       </w:r>
-      <w:proofErr w:type="spellEnd"/>
       <w:r>
         <w:t xml:space="preserve"> wird durch </w:t>
       </w:r>
@@ -548,7 +472,6 @@
       <w:r>
         <w:t xml:space="preserve"> ersetzt. </w:t>
       </w:r>
-      <w:proofErr w:type="spellStart"/>
       <w:r>
         <w:rPr>
           <w:i/>
@@ -556,11 +479,9 @@
         </w:rPr>
         <w:t>DataContract</w:t>
       </w:r>
-      <w:proofErr w:type="spellEnd"/>
       <w:r>
         <w:t xml:space="preserve">, </w:t>
       </w:r>
-      <w:proofErr w:type="spellStart"/>
       <w:r>
         <w:rPr>
           <w:i/>
@@ -568,11 +489,9 @@
         </w:rPr>
         <w:t>ServiceContract</w:t>
       </w:r>
-      <w:proofErr w:type="spellEnd"/>
       <w:r>
         <w:t xml:space="preserve"> und die Methode für </w:t>
       </w:r>
-      <w:proofErr w:type="spellStart"/>
       <w:r>
         <w:rPr>
           <w:i/>
@@ -580,12 +499,10 @@
         </w:rPr>
         <w:t>ServiceContract</w:t>
       </w:r>
-      <w:proofErr w:type="spellEnd"/>
       <w:r>
         <w:t xml:space="preserve"> oder </w:t>
       </w:r>
-      <w:bookmarkStart w:id="0" w:name="_Hlk25678170"/>
-      <w:proofErr w:type="spellStart"/>
+      <w:bookmarkStart w:id="1" w:name="_Hlk25678170"/>
       <w:r>
         <w:rPr>
           <w:i/>
@@ -593,8 +510,7 @@
         </w:rPr>
         <w:t>ServiceBehavior</w:t>
       </w:r>
-      <w:bookmarkEnd w:id="0"/>
-      <w:proofErr w:type="spellEnd"/>
+      <w:bookmarkEnd w:id="1"/>
       <w:r>
         <w:rPr>
           <w:i/>
@@ -628,7 +544,6 @@
       <w:r>
         <w:t xml:space="preserve">Zuerst wird ein </w:t>
       </w:r>
-      <w:proofErr w:type="spellStart"/>
       <w:r>
         <w:rPr>
           <w:i/>
@@ -636,7 +551,6 @@
         </w:rPr>
         <w:t>WebHost</w:t>
       </w:r>
-      <w:proofErr w:type="spellEnd"/>
       <w:r>
         <w:t xml:space="preserve"> gebaut. Hier </w:t>
       </w:r>
@@ -653,7 +567,6 @@
       <w:r>
         <w:t xml:space="preserve"> für </w:t>
       </w:r>
-      <w:proofErr w:type="spellStart"/>
       <w:r>
         <w:rPr>
           <w:i/>
@@ -668,7 +581,6 @@
         </w:rPr>
         <w:t>ttp</w:t>
       </w:r>
-      <w:proofErr w:type="spellEnd"/>
       <w:r>
         <w:t xml:space="preserve"> und Port </w:t>
       </w:r>
@@ -682,7 +594,6 @@
       <w:r>
         <w:t xml:space="preserve"> für </w:t>
       </w:r>
-      <w:proofErr w:type="spellStart"/>
       <w:r>
         <w:rPr>
           <w:i/>
@@ -690,7 +601,6 @@
         </w:rPr>
         <w:t>NetTCP</w:t>
       </w:r>
-      <w:proofErr w:type="spellEnd"/>
       <w:r>
         <w:t xml:space="preserve"> benutzt. Die Konfiguration liegt in der </w:t>
       </w:r>
@@ -790,53 +700,8 @@
                 <w:szCs w:val="19"/>
                 <w:lang w:val="en-US"/>
               </w:rPr>
-              <w:t xml:space="preserve"> </w:t>
-            </w:r>
-            <w:proofErr w:type="spellStart"/>
-            <w:r>
-              <w:rPr>
-                <w:rFonts w:ascii="Consolas" w:hAnsi="Consolas" w:cs="Consolas"/>
-                <w:color w:val="000000"/>
-                <w:sz w:val="19"/>
-                <w:szCs w:val="19"/>
-                <w:lang w:val="en-US"/>
-              </w:rPr>
-              <w:t>IWebHostBuilder</w:t>
-            </w:r>
-            <w:proofErr w:type="spellEnd"/>
-            <w:r>
-              <w:rPr>
-                <w:rFonts w:ascii="Consolas" w:hAnsi="Consolas" w:cs="Consolas"/>
-                <w:color w:val="000000"/>
-                <w:sz w:val="19"/>
-                <w:szCs w:val="19"/>
-                <w:lang w:val="en-US"/>
-              </w:rPr>
-              <w:t xml:space="preserve"> </w:t>
-            </w:r>
-            <w:proofErr w:type="spellStart"/>
-            <w:r>
-              <w:rPr>
-                <w:rFonts w:ascii="Consolas" w:hAnsi="Consolas" w:cs="Consolas"/>
-                <w:color w:val="000000"/>
-                <w:sz w:val="19"/>
-                <w:szCs w:val="19"/>
-                <w:lang w:val="en-US"/>
-              </w:rPr>
-              <w:t>CreateWebHostBuilder</w:t>
-            </w:r>
-            <w:proofErr w:type="spellEnd"/>
-            <w:r>
-              <w:rPr>
-                <w:rFonts w:ascii="Consolas" w:hAnsi="Consolas" w:cs="Consolas"/>
-                <w:color w:val="000000"/>
-                <w:sz w:val="19"/>
-                <w:szCs w:val="19"/>
-                <w:lang w:val="en-US"/>
-              </w:rPr>
-              <w:t>(</w:t>
-            </w:r>
-            <w:proofErr w:type="gramStart"/>
+              <w:t xml:space="preserve"> IWebHostBuilder CreateWebHostBuilder(</w:t>
+            </w:r>
             <w:r>
               <w:rPr>
                 <w:rFonts w:ascii="Consolas" w:hAnsi="Consolas" w:cs="Consolas"/>
@@ -855,40 +720,7 @@
                 <w:szCs w:val="19"/>
                 <w:lang w:val="en-US"/>
               </w:rPr>
-              <w:t>[</w:t>
-            </w:r>
-            <w:proofErr w:type="gramEnd"/>
-            <w:r>
-              <w:rPr>
-                <w:rFonts w:ascii="Consolas" w:hAnsi="Consolas" w:cs="Consolas"/>
-                <w:color w:val="000000"/>
-                <w:sz w:val="19"/>
-                <w:szCs w:val="19"/>
-                <w:lang w:val="en-US"/>
-              </w:rPr>
-              <w:t xml:space="preserve">] </w:t>
-            </w:r>
-            <w:proofErr w:type="spellStart"/>
-            <w:r>
-              <w:rPr>
-                <w:rFonts w:ascii="Consolas" w:hAnsi="Consolas" w:cs="Consolas"/>
-                <w:color w:val="000000"/>
-                <w:sz w:val="19"/>
-                <w:szCs w:val="19"/>
-                <w:lang w:val="en-US"/>
-              </w:rPr>
-              <w:t>args</w:t>
-            </w:r>
-            <w:proofErr w:type="spellEnd"/>
-            <w:r>
-              <w:rPr>
-                <w:rFonts w:ascii="Consolas" w:hAnsi="Consolas" w:cs="Consolas"/>
-                <w:color w:val="000000"/>
-                <w:sz w:val="19"/>
-                <w:szCs w:val="19"/>
-                <w:lang w:val="en-US"/>
-              </w:rPr>
-              <w:t>) =&gt;</w:t>
+              <w:t>[] args) =&gt;</w:t>
             </w:r>
           </w:p>
           <w:p>
@@ -912,51 +744,7 @@
                 <w:szCs w:val="19"/>
                 <w:lang w:val="en-US"/>
               </w:rPr>
-              <w:t xml:space="preserve">            </w:t>
-            </w:r>
-            <w:proofErr w:type="spellStart"/>
-            <w:r>
-              <w:rPr>
-                <w:rFonts w:ascii="Consolas" w:hAnsi="Consolas" w:cs="Consolas"/>
-                <w:color w:val="000000"/>
-                <w:sz w:val="19"/>
-                <w:szCs w:val="19"/>
-                <w:lang w:val="en-US"/>
-              </w:rPr>
-              <w:t>WebHost.CreateDefaultBuilder</w:t>
-            </w:r>
-            <w:proofErr w:type="spellEnd"/>
-            <w:r>
-              <w:rPr>
-                <w:rFonts w:ascii="Consolas" w:hAnsi="Consolas" w:cs="Consolas"/>
-                <w:color w:val="000000"/>
-                <w:sz w:val="19"/>
-                <w:szCs w:val="19"/>
-                <w:lang w:val="en-US"/>
-              </w:rPr>
-              <w:t>(</w:t>
-            </w:r>
-            <w:proofErr w:type="spellStart"/>
-            <w:r>
-              <w:rPr>
-                <w:rFonts w:ascii="Consolas" w:hAnsi="Consolas" w:cs="Consolas"/>
-                <w:color w:val="000000"/>
-                <w:sz w:val="19"/>
-                <w:szCs w:val="19"/>
-                <w:lang w:val="en-US"/>
-              </w:rPr>
-              <w:t>args</w:t>
-            </w:r>
-            <w:proofErr w:type="spellEnd"/>
-            <w:r>
-              <w:rPr>
-                <w:rFonts w:ascii="Consolas" w:hAnsi="Consolas" w:cs="Consolas"/>
-                <w:color w:val="000000"/>
-                <w:sz w:val="19"/>
-                <w:szCs w:val="19"/>
-                <w:lang w:val="en-US"/>
-              </w:rPr>
-              <w:t>)</w:t>
+              <w:t xml:space="preserve">            WebHost.CreateDefaultBuilder(args)</w:t>
             </w:r>
           </w:p>
           <w:p>
@@ -980,63 +768,7 @@
                 <w:szCs w:val="19"/>
                 <w:lang w:val="en-US"/>
               </w:rPr>
-              <w:t xml:space="preserve">            </w:t>
-            </w:r>
-            <w:proofErr w:type="gramStart"/>
-            <w:r>
-              <w:rPr>
-                <w:rFonts w:ascii="Consolas" w:hAnsi="Consolas" w:cs="Consolas"/>
-                <w:color w:val="000000"/>
-                <w:sz w:val="19"/>
-                <w:szCs w:val="19"/>
-                <w:lang w:val="en-US"/>
-              </w:rPr>
-              <w:t>.</w:t>
-            </w:r>
-            <w:proofErr w:type="spellStart"/>
-            <w:r>
-              <w:rPr>
-                <w:rFonts w:ascii="Consolas" w:hAnsi="Consolas" w:cs="Consolas"/>
-                <w:color w:val="000000"/>
-                <w:sz w:val="19"/>
-                <w:szCs w:val="19"/>
-                <w:lang w:val="en-US"/>
-              </w:rPr>
-              <w:t>UseKestrel</w:t>
-            </w:r>
-            <w:proofErr w:type="spellEnd"/>
-            <w:proofErr w:type="gramEnd"/>
-            <w:r>
-              <w:rPr>
-                <w:rFonts w:ascii="Consolas" w:hAnsi="Consolas" w:cs="Consolas"/>
-                <w:color w:val="000000"/>
-                <w:sz w:val="19"/>
-                <w:szCs w:val="19"/>
-                <w:lang w:val="en-US"/>
-              </w:rPr>
-              <w:t xml:space="preserve">(options =&gt; { </w:t>
-            </w:r>
-            <w:proofErr w:type="spellStart"/>
-            <w:r>
-              <w:rPr>
-                <w:rFonts w:ascii="Consolas" w:hAnsi="Consolas" w:cs="Consolas"/>
-                <w:color w:val="000000"/>
-                <w:sz w:val="19"/>
-                <w:szCs w:val="19"/>
-                <w:lang w:val="en-US"/>
-              </w:rPr>
-              <w:t>options.ListenLocalhost</w:t>
-            </w:r>
-            <w:proofErr w:type="spellEnd"/>
-            <w:r>
-              <w:rPr>
-                <w:rFonts w:ascii="Consolas" w:hAnsi="Consolas" w:cs="Consolas"/>
-                <w:color w:val="000000"/>
-                <w:sz w:val="19"/>
-                <w:szCs w:val="19"/>
-                <w:lang w:val="en-US"/>
-              </w:rPr>
-              <w:t>(8080); })</w:t>
+              <w:t xml:space="preserve">            .UseKestrel(options =&gt; { options.ListenLocalhost(8080); })</w:t>
             </w:r>
           </w:p>
           <w:p>
@@ -1060,41 +792,7 @@
                 <w:szCs w:val="19"/>
                 <w:lang w:val="en-US"/>
               </w:rPr>
-              <w:t xml:space="preserve">            </w:t>
-            </w:r>
-            <w:proofErr w:type="gramStart"/>
-            <w:r>
-              <w:rPr>
-                <w:rFonts w:ascii="Consolas" w:hAnsi="Consolas" w:cs="Consolas"/>
-                <w:color w:val="000000"/>
-                <w:sz w:val="19"/>
-                <w:szCs w:val="19"/>
-                <w:lang w:val="en-US"/>
-              </w:rPr>
-              <w:t>.</w:t>
-            </w:r>
-            <w:proofErr w:type="spellStart"/>
-            <w:r>
-              <w:rPr>
-                <w:rFonts w:ascii="Consolas" w:hAnsi="Consolas" w:cs="Consolas"/>
-                <w:color w:val="000000"/>
-                <w:sz w:val="19"/>
-                <w:szCs w:val="19"/>
-                <w:lang w:val="en-US"/>
-              </w:rPr>
-              <w:t>UseUrls</w:t>
-            </w:r>
-            <w:proofErr w:type="spellEnd"/>
-            <w:proofErr w:type="gramEnd"/>
-            <w:r>
-              <w:rPr>
-                <w:rFonts w:ascii="Consolas" w:hAnsi="Consolas" w:cs="Consolas"/>
-                <w:color w:val="000000"/>
-                <w:sz w:val="19"/>
-                <w:szCs w:val="19"/>
-                <w:lang w:val="en-US"/>
-              </w:rPr>
-              <w:t>(</w:t>
+              <w:t xml:space="preserve">            .UseUrls(</w:t>
             </w:r>
             <w:r>
               <w:rPr>
@@ -1138,41 +836,7 @@
                 <w:szCs w:val="19"/>
                 <w:lang w:val="en-US"/>
               </w:rPr>
-              <w:t xml:space="preserve">            </w:t>
-            </w:r>
-            <w:proofErr w:type="gramStart"/>
-            <w:r>
-              <w:rPr>
-                <w:rFonts w:ascii="Consolas" w:hAnsi="Consolas" w:cs="Consolas"/>
-                <w:color w:val="000000"/>
-                <w:sz w:val="19"/>
-                <w:szCs w:val="19"/>
-                <w:lang w:val="en-US"/>
-              </w:rPr>
-              <w:t>.</w:t>
-            </w:r>
-            <w:proofErr w:type="spellStart"/>
-            <w:r>
-              <w:rPr>
-                <w:rFonts w:ascii="Consolas" w:hAnsi="Consolas" w:cs="Consolas"/>
-                <w:color w:val="000000"/>
-                <w:sz w:val="19"/>
-                <w:szCs w:val="19"/>
-                <w:lang w:val="en-US"/>
-              </w:rPr>
-              <w:t>UseNetTcp</w:t>
-            </w:r>
-            <w:proofErr w:type="spellEnd"/>
-            <w:proofErr w:type="gramEnd"/>
-            <w:r>
-              <w:rPr>
-                <w:rFonts w:ascii="Consolas" w:hAnsi="Consolas" w:cs="Consolas"/>
-                <w:color w:val="000000"/>
-                <w:sz w:val="19"/>
-                <w:szCs w:val="19"/>
-                <w:lang w:val="en-US"/>
-              </w:rPr>
-              <w:t>(8808)</w:t>
+              <w:t xml:space="preserve">            .UseNetTcp(8808)</w:t>
             </w:r>
           </w:p>
           <w:p>
@@ -1189,41 +853,7 @@
                 <w:szCs w:val="19"/>
                 <w:lang w:val="en-US"/>
               </w:rPr>
-              <w:t xml:space="preserve">            </w:t>
-            </w:r>
-            <w:proofErr w:type="gramStart"/>
-            <w:r>
-              <w:rPr>
-                <w:rFonts w:ascii="Consolas" w:hAnsi="Consolas" w:cs="Consolas"/>
-                <w:color w:val="000000"/>
-                <w:sz w:val="19"/>
-                <w:szCs w:val="19"/>
-                <w:lang w:val="en-US"/>
-              </w:rPr>
-              <w:t>.</w:t>
-            </w:r>
-            <w:proofErr w:type="spellStart"/>
-            <w:r>
-              <w:rPr>
-                <w:rFonts w:ascii="Consolas" w:hAnsi="Consolas" w:cs="Consolas"/>
-                <w:color w:val="000000"/>
-                <w:sz w:val="19"/>
-                <w:szCs w:val="19"/>
-                <w:lang w:val="en-US"/>
-              </w:rPr>
-              <w:t>UseStartup</w:t>
-            </w:r>
-            <w:proofErr w:type="spellEnd"/>
-            <w:proofErr w:type="gramEnd"/>
-            <w:r>
-              <w:rPr>
-                <w:rFonts w:ascii="Consolas" w:hAnsi="Consolas" w:cs="Consolas"/>
-                <w:color w:val="000000"/>
-                <w:sz w:val="19"/>
-                <w:szCs w:val="19"/>
-                <w:lang w:val="en-US"/>
-              </w:rPr>
-              <w:t>&lt;Startup&gt;();</w:t>
+              <w:t xml:space="preserve">            .UseStartup&lt;Startup&gt;();</w:t>
             </w:r>
           </w:p>
         </w:tc>
@@ -1241,7 +871,6 @@
       <w:r>
         <w:t xml:space="preserve">Durch den Aufruf von </w:t>
       </w:r>
-      <w:proofErr w:type="spellStart"/>
       <w:r>
         <w:rPr>
           <w:i/>
@@ -1249,7 +878,6 @@
         </w:rPr>
         <w:t>UseServiceModel</w:t>
       </w:r>
-      <w:proofErr w:type="spellEnd"/>
       <w:r>
         <w:t xml:space="preserve"> kann man das Service hinzufügen.</w:t>
       </w:r>
@@ -1266,13 +894,8 @@
         <w:t>HTTP,</w:t>
       </w:r>
       <w:r>
-        <w:t xml:space="preserve"> </w:t>
-      </w:r>
-      <w:proofErr w:type="spellStart"/>
-      <w:r>
-        <w:t>NetTCP</w:t>
-      </w:r>
-      <w:proofErr w:type="spellEnd"/>
+        <w:t xml:space="preserve"> NetTCP</w:t>
+      </w:r>
       <w:r>
         <w:t xml:space="preserve"> oder beide</w:t>
       </w:r>
@@ -1464,53 +1087,7 @@
                 <w:szCs w:val="19"/>
                 <w:lang w:val="en-US"/>
               </w:rPr>
-              <w:t xml:space="preserve"> </w:t>
-            </w:r>
-            <w:proofErr w:type="spellStart"/>
-            <w:proofErr w:type="gramStart"/>
-            <w:r>
-              <w:rPr>
-                <w:rFonts w:ascii="Consolas" w:hAnsi="Consolas" w:cs="Consolas"/>
-                <w:color w:val="000000"/>
-                <w:sz w:val="19"/>
-                <w:szCs w:val="19"/>
-                <w:lang w:val="en-US"/>
-              </w:rPr>
-              <w:t>ConfigureServices</w:t>
-            </w:r>
-            <w:proofErr w:type="spellEnd"/>
-            <w:r>
-              <w:rPr>
-                <w:rFonts w:ascii="Consolas" w:hAnsi="Consolas" w:cs="Consolas"/>
-                <w:color w:val="000000"/>
-                <w:sz w:val="19"/>
-                <w:szCs w:val="19"/>
-                <w:lang w:val="en-US"/>
-              </w:rPr>
-              <w:t>(</w:t>
-            </w:r>
-            <w:proofErr w:type="spellStart"/>
-            <w:proofErr w:type="gramEnd"/>
-            <w:r>
-              <w:rPr>
-                <w:rFonts w:ascii="Consolas" w:hAnsi="Consolas" w:cs="Consolas"/>
-                <w:color w:val="000000"/>
-                <w:sz w:val="19"/>
-                <w:szCs w:val="19"/>
-                <w:lang w:val="en-US"/>
-              </w:rPr>
-              <w:t>IServiceCollection</w:t>
-            </w:r>
-            <w:proofErr w:type="spellEnd"/>
-            <w:r>
-              <w:rPr>
-                <w:rFonts w:ascii="Consolas" w:hAnsi="Consolas" w:cs="Consolas"/>
-                <w:color w:val="000000"/>
-                <w:sz w:val="19"/>
-                <w:szCs w:val="19"/>
-                <w:lang w:val="en-US"/>
-              </w:rPr>
-              <w:t xml:space="preserve"> services)</w:t>
+              <w:t xml:space="preserve"> ConfigureServices(IServiceCollection services)</w:t>
             </w:r>
           </w:p>
           <w:p>
@@ -1558,31 +1135,7 @@
                 <w:szCs w:val="19"/>
                 <w:lang w:val="en-US"/>
               </w:rPr>
-              <w:t xml:space="preserve">            </w:t>
-            </w:r>
-            <w:proofErr w:type="spellStart"/>
-            <w:proofErr w:type="gramStart"/>
-            <w:r>
-              <w:rPr>
-                <w:rFonts w:ascii="Consolas" w:hAnsi="Consolas" w:cs="Consolas"/>
-                <w:color w:val="000000"/>
-                <w:sz w:val="19"/>
-                <w:szCs w:val="19"/>
-                <w:lang w:val="en-US"/>
-              </w:rPr>
-              <w:t>services.AddServiceModelServices</w:t>
-            </w:r>
-            <w:proofErr w:type="spellEnd"/>
-            <w:proofErr w:type="gramEnd"/>
-            <w:r>
-              <w:rPr>
-                <w:rFonts w:ascii="Consolas" w:hAnsi="Consolas" w:cs="Consolas"/>
-                <w:color w:val="000000"/>
-                <w:sz w:val="19"/>
-                <w:szCs w:val="19"/>
-                <w:lang w:val="en-US"/>
-              </w:rPr>
-              <w:t>();</w:t>
+              <w:t xml:space="preserve">            services.AddServiceModelServices();</w:t>
             </w:r>
           </w:p>
           <w:p>
@@ -1684,63 +1237,7 @@
                 <w:szCs w:val="19"/>
                 <w:lang w:val="en-US"/>
               </w:rPr>
-              <w:t xml:space="preserve"> </w:t>
-            </w:r>
-            <w:proofErr w:type="gramStart"/>
-            <w:r>
-              <w:rPr>
-                <w:rFonts w:ascii="Consolas" w:hAnsi="Consolas" w:cs="Consolas"/>
-                <w:color w:val="000000"/>
-                <w:sz w:val="19"/>
-                <w:szCs w:val="19"/>
-                <w:lang w:val="en-US"/>
-              </w:rPr>
-              <w:t>Configure(</w:t>
-            </w:r>
-            <w:proofErr w:type="spellStart"/>
-            <w:proofErr w:type="gramEnd"/>
-            <w:r>
-              <w:rPr>
-                <w:rFonts w:ascii="Consolas" w:hAnsi="Consolas" w:cs="Consolas"/>
-                <w:color w:val="000000"/>
-                <w:sz w:val="19"/>
-                <w:szCs w:val="19"/>
-                <w:lang w:val="en-US"/>
-              </w:rPr>
-              <w:t>IApplicationBuilder</w:t>
-            </w:r>
-            <w:proofErr w:type="spellEnd"/>
-            <w:r>
-              <w:rPr>
-                <w:rFonts w:ascii="Consolas" w:hAnsi="Consolas" w:cs="Consolas"/>
-                <w:color w:val="000000"/>
-                <w:sz w:val="19"/>
-                <w:szCs w:val="19"/>
-                <w:lang w:val="en-US"/>
-              </w:rPr>
-              <w:t xml:space="preserve"> app, </w:t>
-            </w:r>
-            <w:proofErr w:type="spellStart"/>
-            <w:r>
-              <w:rPr>
-                <w:rFonts w:ascii="Consolas" w:hAnsi="Consolas" w:cs="Consolas"/>
-                <w:color w:val="000000"/>
-                <w:sz w:val="19"/>
-                <w:szCs w:val="19"/>
-                <w:lang w:val="en-US"/>
-              </w:rPr>
-              <w:t>IHostingEnvironment</w:t>
-            </w:r>
-            <w:proofErr w:type="spellEnd"/>
-            <w:r>
-              <w:rPr>
-                <w:rFonts w:ascii="Consolas" w:hAnsi="Consolas" w:cs="Consolas"/>
-                <w:color w:val="000000"/>
-                <w:sz w:val="19"/>
-                <w:szCs w:val="19"/>
-                <w:lang w:val="en-US"/>
-              </w:rPr>
-              <w:t xml:space="preserve"> env)</w:t>
+              <w:t xml:space="preserve"> Configure(IApplicationBuilder app, IHostingEnvironment env)</w:t>
             </w:r>
           </w:p>
           <w:p>
@@ -1788,31 +1285,7 @@
                 <w:szCs w:val="19"/>
                 <w:lang w:val="en-US"/>
               </w:rPr>
-              <w:t xml:space="preserve">            </w:t>
-            </w:r>
-            <w:proofErr w:type="spellStart"/>
-            <w:proofErr w:type="gramStart"/>
-            <w:r>
-              <w:rPr>
-                <w:rFonts w:ascii="Consolas" w:hAnsi="Consolas" w:cs="Consolas"/>
-                <w:color w:val="000000"/>
-                <w:sz w:val="19"/>
-                <w:szCs w:val="19"/>
-                <w:lang w:val="en-US"/>
-              </w:rPr>
-              <w:t>app.UseServiceModel</w:t>
-            </w:r>
-            <w:proofErr w:type="spellEnd"/>
-            <w:proofErr w:type="gramEnd"/>
-            <w:r>
-              <w:rPr>
-                <w:rFonts w:ascii="Consolas" w:hAnsi="Consolas" w:cs="Consolas"/>
-                <w:color w:val="000000"/>
-                <w:sz w:val="19"/>
-                <w:szCs w:val="19"/>
-                <w:lang w:val="en-US"/>
-              </w:rPr>
-              <w:t>(builder =&gt;</w:t>
+              <w:t xml:space="preserve">            app.UseServiceModel(builder =&gt;</w:t>
             </w:r>
           </w:p>
           <w:p>
@@ -1860,53 +1333,7 @@
                 <w:szCs w:val="19"/>
                 <w:lang w:val="en-US"/>
               </w:rPr>
-              <w:t xml:space="preserve">                </w:t>
-            </w:r>
-            <w:proofErr w:type="spellStart"/>
-            <w:proofErr w:type="gramStart"/>
-            <w:r>
-              <w:rPr>
-                <w:rFonts w:ascii="Consolas" w:hAnsi="Consolas" w:cs="Consolas"/>
-                <w:color w:val="000000"/>
-                <w:sz w:val="19"/>
-                <w:szCs w:val="19"/>
-                <w:lang w:val="en-US"/>
-              </w:rPr>
-              <w:t>builder.AddService</w:t>
-            </w:r>
-            <w:proofErr w:type="spellEnd"/>
-            <w:proofErr w:type="gramEnd"/>
-            <w:r>
-              <w:rPr>
-                <w:rFonts w:ascii="Consolas" w:hAnsi="Consolas" w:cs="Consolas"/>
-                <w:color w:val="000000"/>
-                <w:sz w:val="19"/>
-                <w:szCs w:val="19"/>
-                <w:lang w:val="en-US"/>
-              </w:rPr>
-              <w:t>&lt;</w:t>
-            </w:r>
-            <w:proofErr w:type="spellStart"/>
-            <w:r>
-              <w:rPr>
-                <w:rFonts w:ascii="Consolas" w:hAnsi="Consolas" w:cs="Consolas"/>
-                <w:color w:val="000000"/>
-                <w:sz w:val="19"/>
-                <w:szCs w:val="19"/>
-                <w:lang w:val="en-US"/>
-              </w:rPr>
-              <w:t>ChatService</w:t>
-            </w:r>
-            <w:proofErr w:type="spellEnd"/>
-            <w:r>
-              <w:rPr>
-                <w:rFonts w:ascii="Consolas" w:hAnsi="Consolas" w:cs="Consolas"/>
-                <w:color w:val="000000"/>
-                <w:sz w:val="19"/>
-                <w:szCs w:val="19"/>
-                <w:lang w:val="en-US"/>
-              </w:rPr>
-              <w:t>&gt;();</w:t>
+              <w:t xml:space="preserve">                builder.AddService&lt;ChatService&gt;();</w:t>
             </w:r>
           </w:p>
           <w:p>
@@ -1930,75 +1357,7 @@
                 <w:szCs w:val="19"/>
                 <w:lang w:val="en-US"/>
               </w:rPr>
-              <w:t xml:space="preserve">                </w:t>
-            </w:r>
-            <w:proofErr w:type="spellStart"/>
-            <w:proofErr w:type="gramStart"/>
-            <w:r>
-              <w:rPr>
-                <w:rFonts w:ascii="Consolas" w:hAnsi="Consolas" w:cs="Consolas"/>
-                <w:color w:val="000000"/>
-                <w:sz w:val="19"/>
-                <w:szCs w:val="19"/>
-                <w:lang w:val="en-US"/>
-              </w:rPr>
-              <w:t>builder.AddServiceEndpoint</w:t>
-            </w:r>
-            <w:proofErr w:type="spellEnd"/>
-            <w:proofErr w:type="gramEnd"/>
-            <w:r>
-              <w:rPr>
-                <w:rFonts w:ascii="Consolas" w:hAnsi="Consolas" w:cs="Consolas"/>
-                <w:color w:val="000000"/>
-                <w:sz w:val="19"/>
-                <w:szCs w:val="19"/>
-                <w:lang w:val="en-US"/>
-              </w:rPr>
-              <w:t>&lt;</w:t>
-            </w:r>
-            <w:proofErr w:type="spellStart"/>
-            <w:r>
-              <w:rPr>
-                <w:rFonts w:ascii="Consolas" w:hAnsi="Consolas" w:cs="Consolas"/>
-                <w:color w:val="000000"/>
-                <w:sz w:val="19"/>
-                <w:szCs w:val="19"/>
-                <w:lang w:val="en-US"/>
-              </w:rPr>
-              <w:t>ChatService</w:t>
-            </w:r>
-            <w:proofErr w:type="spellEnd"/>
-            <w:r>
-              <w:rPr>
-                <w:rFonts w:ascii="Consolas" w:hAnsi="Consolas" w:cs="Consolas"/>
-                <w:color w:val="000000"/>
-                <w:sz w:val="19"/>
-                <w:szCs w:val="19"/>
-                <w:lang w:val="en-US"/>
-              </w:rPr>
-              <w:t xml:space="preserve">, </w:t>
-            </w:r>
-            <w:proofErr w:type="spellStart"/>
-            <w:r>
-              <w:rPr>
-                <w:rFonts w:ascii="Consolas" w:hAnsi="Consolas" w:cs="Consolas"/>
-                <w:color w:val="000000"/>
-                <w:sz w:val="19"/>
-                <w:szCs w:val="19"/>
-                <w:lang w:val="en-US"/>
-              </w:rPr>
-              <w:t>IChatService</w:t>
-            </w:r>
-            <w:proofErr w:type="spellEnd"/>
-            <w:r>
-              <w:rPr>
-                <w:rFonts w:ascii="Consolas" w:hAnsi="Consolas" w:cs="Consolas"/>
-                <w:color w:val="000000"/>
-                <w:sz w:val="19"/>
-                <w:szCs w:val="19"/>
-                <w:lang w:val="en-US"/>
-              </w:rPr>
-              <w:t>&gt;</w:t>
+              <w:t xml:space="preserve">                builder.AddServiceEndpoint&lt;ChatService, IChatService&gt;</w:t>
             </w:r>
           </w:p>
           <w:p>
@@ -2042,41 +1401,7 @@
                 <w:szCs w:val="19"/>
                 <w:lang w:val="en-US"/>
               </w:rPr>
-              <w:t xml:space="preserve"> </w:t>
-            </w:r>
-            <w:proofErr w:type="spellStart"/>
-            <w:proofErr w:type="gramStart"/>
-            <w:r>
-              <w:rPr>
-                <w:rFonts w:ascii="Consolas" w:hAnsi="Consolas" w:cs="Consolas"/>
-                <w:color w:val="000000"/>
-                <w:sz w:val="19"/>
-                <w:szCs w:val="19"/>
-                <w:lang w:val="en-US"/>
-              </w:rPr>
-              <w:t>BasicHttpBinding</w:t>
-            </w:r>
-            <w:proofErr w:type="spellEnd"/>
-            <w:r>
-              <w:rPr>
-                <w:rFonts w:ascii="Consolas" w:hAnsi="Consolas" w:cs="Consolas"/>
-                <w:color w:val="000000"/>
-                <w:sz w:val="19"/>
-                <w:szCs w:val="19"/>
-                <w:lang w:val="en-US"/>
-              </w:rPr>
-              <w:t>(</w:t>
-            </w:r>
-            <w:proofErr w:type="gramEnd"/>
-            <w:r>
-              <w:rPr>
-                <w:rFonts w:ascii="Consolas" w:hAnsi="Consolas" w:cs="Consolas"/>
-                <w:color w:val="000000"/>
-                <w:sz w:val="19"/>
-                <w:szCs w:val="19"/>
-                <w:lang w:val="en-US"/>
-              </w:rPr>
-              <w:t xml:space="preserve">), </w:t>
+              <w:t xml:space="preserve"> BasicHttpBinding(), </w:t>
             </w:r>
             <w:r>
               <w:rPr>
@@ -2086,29 +1411,7 @@
                 <w:szCs w:val="19"/>
                 <w:lang w:val="en-US"/>
               </w:rPr>
-              <w:t>"/</w:t>
-            </w:r>
-            <w:proofErr w:type="spellStart"/>
-            <w:r>
-              <w:rPr>
-                <w:rFonts w:ascii="Consolas" w:hAnsi="Consolas" w:cs="Consolas"/>
-                <w:color w:val="A31515"/>
-                <w:sz w:val="19"/>
-                <w:szCs w:val="19"/>
-                <w:lang w:val="en-US"/>
-              </w:rPr>
-              <w:t>basichttp</w:t>
-            </w:r>
-            <w:proofErr w:type="spellEnd"/>
-            <w:r>
-              <w:rPr>
-                <w:rFonts w:ascii="Consolas" w:hAnsi="Consolas" w:cs="Consolas"/>
-                <w:color w:val="A31515"/>
-                <w:sz w:val="19"/>
-                <w:szCs w:val="19"/>
-                <w:lang w:val="en-US"/>
-              </w:rPr>
-              <w:t>"</w:t>
+              <w:t>"/basichttp"</w:t>
             </w:r>
             <w:r>
               <w:rPr>
@@ -2142,75 +1445,7 @@
                 <w:szCs w:val="19"/>
                 <w:lang w:val="en-US"/>
               </w:rPr>
-              <w:t xml:space="preserve">                </w:t>
-            </w:r>
-            <w:proofErr w:type="spellStart"/>
-            <w:proofErr w:type="gramStart"/>
-            <w:r>
-              <w:rPr>
-                <w:rFonts w:ascii="Consolas" w:hAnsi="Consolas" w:cs="Consolas"/>
-                <w:color w:val="000000"/>
-                <w:sz w:val="19"/>
-                <w:szCs w:val="19"/>
-                <w:lang w:val="en-US"/>
-              </w:rPr>
-              <w:t>builder.AddServiceEndpoint</w:t>
-            </w:r>
-            <w:proofErr w:type="spellEnd"/>
-            <w:proofErr w:type="gramEnd"/>
-            <w:r>
-              <w:rPr>
-                <w:rFonts w:ascii="Consolas" w:hAnsi="Consolas" w:cs="Consolas"/>
-                <w:color w:val="000000"/>
-                <w:sz w:val="19"/>
-                <w:szCs w:val="19"/>
-                <w:lang w:val="en-US"/>
-              </w:rPr>
-              <w:t>&lt;</w:t>
-            </w:r>
-            <w:proofErr w:type="spellStart"/>
-            <w:r>
-              <w:rPr>
-                <w:rFonts w:ascii="Consolas" w:hAnsi="Consolas" w:cs="Consolas"/>
-                <w:color w:val="000000"/>
-                <w:sz w:val="19"/>
-                <w:szCs w:val="19"/>
-                <w:lang w:val="en-US"/>
-              </w:rPr>
-              <w:t>ChatService</w:t>
-            </w:r>
-            <w:proofErr w:type="spellEnd"/>
-            <w:r>
-              <w:rPr>
-                <w:rFonts w:ascii="Consolas" w:hAnsi="Consolas" w:cs="Consolas"/>
-                <w:color w:val="000000"/>
-                <w:sz w:val="19"/>
-                <w:szCs w:val="19"/>
-                <w:lang w:val="en-US"/>
-              </w:rPr>
-              <w:t xml:space="preserve">, </w:t>
-            </w:r>
-            <w:proofErr w:type="spellStart"/>
-            <w:r>
-              <w:rPr>
-                <w:rFonts w:ascii="Consolas" w:hAnsi="Consolas" w:cs="Consolas"/>
-                <w:color w:val="000000"/>
-                <w:sz w:val="19"/>
-                <w:szCs w:val="19"/>
-                <w:lang w:val="en-US"/>
-              </w:rPr>
-              <w:t>IChatService</w:t>
-            </w:r>
-            <w:proofErr w:type="spellEnd"/>
-            <w:r>
-              <w:rPr>
-                <w:rFonts w:ascii="Consolas" w:hAnsi="Consolas" w:cs="Consolas"/>
-                <w:color w:val="000000"/>
-                <w:sz w:val="19"/>
-                <w:szCs w:val="19"/>
-                <w:lang w:val="en-US"/>
-              </w:rPr>
-              <w:t>&gt;</w:t>
+              <w:t xml:space="preserve">                builder.AddServiceEndpoint&lt;ChatService, IChatService&gt;</w:t>
             </w:r>
           </w:p>
           <w:p>
@@ -2254,41 +1489,7 @@
                 <w:szCs w:val="19"/>
                 <w:lang w:val="en-US"/>
               </w:rPr>
-              <w:t xml:space="preserve"> </w:t>
-            </w:r>
-            <w:proofErr w:type="spellStart"/>
-            <w:proofErr w:type="gramStart"/>
-            <w:r>
-              <w:rPr>
-                <w:rFonts w:ascii="Consolas" w:hAnsi="Consolas" w:cs="Consolas"/>
-                <w:color w:val="000000"/>
-                <w:sz w:val="19"/>
-                <w:szCs w:val="19"/>
-                <w:lang w:val="en-US"/>
-              </w:rPr>
-              <w:t>NetTcpBinding</w:t>
-            </w:r>
-            <w:proofErr w:type="spellEnd"/>
-            <w:r>
-              <w:rPr>
-                <w:rFonts w:ascii="Consolas" w:hAnsi="Consolas" w:cs="Consolas"/>
-                <w:color w:val="000000"/>
-                <w:sz w:val="19"/>
-                <w:szCs w:val="19"/>
-                <w:lang w:val="en-US"/>
-              </w:rPr>
-              <w:t>(</w:t>
-            </w:r>
-            <w:proofErr w:type="gramEnd"/>
-            <w:r>
-              <w:rPr>
-                <w:rFonts w:ascii="Consolas" w:hAnsi="Consolas" w:cs="Consolas"/>
-                <w:color w:val="000000"/>
-                <w:sz w:val="19"/>
-                <w:szCs w:val="19"/>
-                <w:lang w:val="en-US"/>
-              </w:rPr>
-              <w:t xml:space="preserve">), </w:t>
+              <w:t xml:space="preserve"> NetTcpBinding(), </w:t>
             </w:r>
             <w:r>
               <w:rPr>
@@ -2298,29 +1499,7 @@
                 <w:szCs w:val="19"/>
                 <w:lang w:val="en-US"/>
               </w:rPr>
-              <w:t>"/</w:t>
-            </w:r>
-            <w:proofErr w:type="spellStart"/>
-            <w:r>
-              <w:rPr>
-                <w:rFonts w:ascii="Consolas" w:hAnsi="Consolas" w:cs="Consolas"/>
-                <w:color w:val="A31515"/>
-                <w:sz w:val="19"/>
-                <w:szCs w:val="19"/>
-                <w:lang w:val="en-US"/>
-              </w:rPr>
-              <w:t>nettcp</w:t>
-            </w:r>
-            <w:proofErr w:type="spellEnd"/>
-            <w:r>
-              <w:rPr>
-                <w:rFonts w:ascii="Consolas" w:hAnsi="Consolas" w:cs="Consolas"/>
-                <w:color w:val="A31515"/>
-                <w:sz w:val="19"/>
-                <w:szCs w:val="19"/>
-                <w:lang w:val="en-US"/>
-              </w:rPr>
-              <w:t>"</w:t>
+              <w:t>"/nettcp"</w:t>
             </w:r>
             <w:r>
               <w:rPr>
@@ -2445,20 +1624,14 @@
         <w:t>Wir müssen nur die Verbindung mit dem Server verändern.</w:t>
       </w:r>
       <w:r>
-        <w:t xml:space="preserve"> Für </w:t>
-      </w:r>
-      <w:proofErr w:type="spellStart"/>
-      <w:r>
-        <w:t>One</w:t>
-      </w:r>
-      <w:proofErr w:type="spellEnd"/>
+        <w:t xml:space="preserve"> Für One</w:t>
+      </w:r>
       <w:r>
         <w:t>-W</w:t>
       </w:r>
       <w:r>
         <w:t xml:space="preserve">ay-Service wird </w:t>
       </w:r>
-      <w:proofErr w:type="spellStart"/>
       <w:r>
         <w:rPr>
           <w:i/>
@@ -2466,7 +1639,6 @@
         </w:rPr>
         <w:t>ChannelFactory</w:t>
       </w:r>
-      <w:proofErr w:type="spellEnd"/>
       <w:r>
         <w:t xml:space="preserve"> verwendet. Aber in </w:t>
       </w:r>
@@ -2479,7 +1651,6 @@
       <w:r>
         <w:t xml:space="preserve"> Duplex-Service durch </w:t>
       </w:r>
-      <w:proofErr w:type="spellStart"/>
       <w:r>
         <w:rPr>
           <w:i/>
@@ -2494,14 +1665,12 @@
         </w:rPr>
         <w:t>y</w:t>
       </w:r>
-      <w:proofErr w:type="spellEnd"/>
       <w:r>
         <w:t>.</w:t>
       </w:r>
       <w:r>
         <w:t xml:space="preserve"> Duplex-Service ist nur via </w:t>
       </w:r>
-      <w:proofErr w:type="spellStart"/>
       <w:r>
         <w:rPr>
           <w:i/>
@@ -2509,7 +1678,6 @@
         </w:rPr>
         <w:t>NetTCP</w:t>
       </w:r>
-      <w:proofErr w:type="spellEnd"/>
       <w:r>
         <w:t xml:space="preserve"> möglich.</w:t>
       </w:r>
@@ -2588,7 +1756,6 @@
               </w:rPr>
               <w:t xml:space="preserve"> </w:t>
             </w:r>
-            <w:proofErr w:type="spellStart"/>
             <w:r>
               <w:rPr>
                 <w:rFonts w:ascii="Consolas" w:hAnsi="Consolas" w:cs="Consolas"/>
@@ -2599,60 +1766,15 @@
               </w:rPr>
               <w:t>readonly</w:t>
             </w:r>
-            <w:proofErr w:type="spellEnd"/>
-            <w:r>
-              <w:rPr>
-                <w:rFonts w:ascii="Consolas" w:hAnsi="Consolas" w:cs="Consolas"/>
-                <w:color w:val="000000"/>
-                <w:sz w:val="19"/>
-                <w:szCs w:val="19"/>
-                <w:lang w:val="en-US"/>
-              </w:rPr>
-              <w:t xml:space="preserve"> </w:t>
-            </w:r>
-            <w:proofErr w:type="spellStart"/>
-            <w:r>
-              <w:rPr>
-                <w:rFonts w:ascii="Consolas" w:hAnsi="Consolas" w:cs="Consolas"/>
-                <w:color w:val="000000"/>
-                <w:sz w:val="19"/>
-                <w:szCs w:val="19"/>
-                <w:lang w:val="en-US"/>
-              </w:rPr>
-              <w:t>DuplexChannelFactory</w:t>
-            </w:r>
-            <w:proofErr w:type="spellEnd"/>
-            <w:r>
-              <w:rPr>
-                <w:rFonts w:ascii="Consolas" w:hAnsi="Consolas" w:cs="Consolas"/>
-                <w:color w:val="000000"/>
-                <w:sz w:val="19"/>
-                <w:szCs w:val="19"/>
-                <w:lang w:val="en-US"/>
-              </w:rPr>
-              <w:t>&lt;</w:t>
-            </w:r>
-            <w:proofErr w:type="spellStart"/>
-            <w:r>
-              <w:rPr>
-                <w:rFonts w:ascii="Consolas" w:hAnsi="Consolas" w:cs="Consolas"/>
-                <w:color w:val="000000"/>
-                <w:sz w:val="19"/>
-                <w:szCs w:val="19"/>
-                <w:lang w:val="en-US"/>
-              </w:rPr>
-              <w:t>IChatService</w:t>
-            </w:r>
-            <w:proofErr w:type="spellEnd"/>
-            <w:r>
-              <w:rPr>
-                <w:rFonts w:ascii="Consolas" w:hAnsi="Consolas" w:cs="Consolas"/>
-                <w:color w:val="000000"/>
-                <w:sz w:val="19"/>
-                <w:szCs w:val="19"/>
-                <w:lang w:val="en-US"/>
-              </w:rPr>
-              <w:t xml:space="preserve">&gt; factory = </w:t>
+            <w:r>
+              <w:rPr>
+                <w:rFonts w:ascii="Consolas" w:hAnsi="Consolas" w:cs="Consolas"/>
+                <w:color w:val="000000"/>
+                <w:sz w:val="19"/>
+                <w:szCs w:val="19"/>
+                <w:lang w:val="en-US"/>
+              </w:rPr>
+              <w:t xml:space="preserve"> DuplexChannelFactory&lt;IChatService&gt; factory = </w:t>
             </w:r>
           </w:p>
           <w:p>
@@ -2696,51 +1818,7 @@
                 <w:szCs w:val="19"/>
                 <w:lang w:val="en-US"/>
               </w:rPr>
-              <w:t xml:space="preserve"> </w:t>
-            </w:r>
-            <w:proofErr w:type="spellStart"/>
-            <w:r>
-              <w:rPr>
-                <w:rFonts w:ascii="Consolas" w:hAnsi="Consolas" w:cs="Consolas"/>
-                <w:color w:val="000000"/>
-                <w:sz w:val="19"/>
-                <w:szCs w:val="19"/>
-                <w:lang w:val="en-US"/>
-              </w:rPr>
-              <w:t>DuplexChannelFactory</w:t>
-            </w:r>
-            <w:proofErr w:type="spellEnd"/>
-            <w:r>
-              <w:rPr>
-                <w:rFonts w:ascii="Consolas" w:hAnsi="Consolas" w:cs="Consolas"/>
-                <w:color w:val="000000"/>
-                <w:sz w:val="19"/>
-                <w:szCs w:val="19"/>
-                <w:lang w:val="en-US"/>
-              </w:rPr>
-              <w:t>&lt;</w:t>
-            </w:r>
-            <w:proofErr w:type="spellStart"/>
-            <w:r>
-              <w:rPr>
-                <w:rFonts w:ascii="Consolas" w:hAnsi="Consolas" w:cs="Consolas"/>
-                <w:color w:val="000000"/>
-                <w:sz w:val="19"/>
-                <w:szCs w:val="19"/>
-                <w:lang w:val="en-US"/>
-              </w:rPr>
-              <w:t>IChatService</w:t>
-            </w:r>
-            <w:proofErr w:type="spellEnd"/>
-            <w:r>
-              <w:rPr>
-                <w:rFonts w:ascii="Consolas" w:hAnsi="Consolas" w:cs="Consolas"/>
-                <w:color w:val="000000"/>
-                <w:sz w:val="19"/>
-                <w:szCs w:val="19"/>
-                <w:lang w:val="en-US"/>
-              </w:rPr>
-              <w:t>&gt;</w:t>
+              <w:t xml:space="preserve"> DuplexChannelFactory&lt;IChatService&gt;</w:t>
             </w:r>
           </w:p>
           <w:p>
@@ -2784,32 +1862,8 @@
                 <w:szCs w:val="19"/>
                 <w:lang w:val="en-US"/>
               </w:rPr>
-              <w:t xml:space="preserve"> </w:t>
-            </w:r>
-            <w:proofErr w:type="spellStart"/>
-            <w:proofErr w:type="gramStart"/>
-            <w:r>
-              <w:rPr>
-                <w:rFonts w:ascii="Consolas" w:hAnsi="Consolas" w:cs="Consolas"/>
-                <w:color w:val="000000"/>
-                <w:sz w:val="19"/>
-                <w:szCs w:val="19"/>
-                <w:lang w:val="en-US"/>
-              </w:rPr>
-              <w:t>InstanceContext</w:t>
-            </w:r>
-            <w:proofErr w:type="spellEnd"/>
-            <w:r>
-              <w:rPr>
-                <w:rFonts w:ascii="Consolas" w:hAnsi="Consolas" w:cs="Consolas"/>
-                <w:color w:val="000000"/>
-                <w:sz w:val="19"/>
-                <w:szCs w:val="19"/>
-                <w:lang w:val="en-US"/>
-              </w:rPr>
-              <w:t>(</w:t>
-            </w:r>
-            <w:proofErr w:type="gramEnd"/>
+              <w:t xml:space="preserve"> InstanceContext(</w:t>
+            </w:r>
           </w:p>
           <w:p>
             <w:pPr>
@@ -2852,41 +1906,7 @@
                 <w:szCs w:val="19"/>
                 <w:lang w:val="en-US"/>
               </w:rPr>
-              <w:t xml:space="preserve"> </w:t>
-            </w:r>
-            <w:proofErr w:type="spellStart"/>
-            <w:proofErr w:type="gramStart"/>
-            <w:r>
-              <w:rPr>
-                <w:rFonts w:ascii="Consolas" w:hAnsi="Consolas" w:cs="Consolas"/>
-                <w:color w:val="000000"/>
-                <w:sz w:val="19"/>
-                <w:szCs w:val="19"/>
-                <w:lang w:val="en-US"/>
-              </w:rPr>
-              <w:t>ChatCallback</w:t>
-            </w:r>
-            <w:proofErr w:type="spellEnd"/>
-            <w:r>
-              <w:rPr>
-                <w:rFonts w:ascii="Consolas" w:hAnsi="Consolas" w:cs="Consolas"/>
-                <w:color w:val="000000"/>
-                <w:sz w:val="19"/>
-                <w:szCs w:val="19"/>
-                <w:lang w:val="en-US"/>
-              </w:rPr>
-              <w:t>(</w:t>
-            </w:r>
-            <w:proofErr w:type="gramEnd"/>
-            <w:r>
-              <w:rPr>
-                <w:rFonts w:ascii="Consolas" w:hAnsi="Consolas" w:cs="Consolas"/>
-                <w:color w:val="000000"/>
-                <w:sz w:val="19"/>
-                <w:szCs w:val="19"/>
-                <w:lang w:val="en-US"/>
-              </w:rPr>
-              <w:t xml:space="preserve">)), </w:t>
+              <w:t xml:space="preserve"> ChatCallback()), </w:t>
             </w:r>
             <w:r>
               <w:rPr>
@@ -2906,29 +1926,7 @@
                 <w:szCs w:val="19"/>
                 <w:lang w:val="en-US"/>
               </w:rPr>
-              <w:t xml:space="preserve"> </w:t>
-            </w:r>
-            <w:proofErr w:type="spellStart"/>
-            <w:r>
-              <w:rPr>
-                <w:rFonts w:ascii="Consolas" w:hAnsi="Consolas" w:cs="Consolas"/>
-                <w:color w:val="000000"/>
-                <w:sz w:val="19"/>
-                <w:szCs w:val="19"/>
-                <w:lang w:val="en-US"/>
-              </w:rPr>
-              <w:t>NetTcpBinding</w:t>
-            </w:r>
-            <w:proofErr w:type="spellEnd"/>
-            <w:r>
-              <w:rPr>
-                <w:rFonts w:ascii="Consolas" w:hAnsi="Consolas" w:cs="Consolas"/>
-                <w:color w:val="000000"/>
-                <w:sz w:val="19"/>
-                <w:szCs w:val="19"/>
-                <w:lang w:val="en-US"/>
-              </w:rPr>
-              <w:t xml:space="preserve">(), </w:t>
+              <w:t xml:space="preserve"> NetTcpBinding(), </w:t>
             </w:r>
           </w:p>
           <w:p>
@@ -2972,29 +1970,7 @@
                 <w:szCs w:val="19"/>
                 <w:lang w:val="en-US"/>
               </w:rPr>
-              <w:t xml:space="preserve"> </w:t>
-            </w:r>
-            <w:proofErr w:type="spellStart"/>
-            <w:r>
-              <w:rPr>
-                <w:rFonts w:ascii="Consolas" w:hAnsi="Consolas" w:cs="Consolas"/>
-                <w:color w:val="000000"/>
-                <w:sz w:val="19"/>
-                <w:szCs w:val="19"/>
-                <w:lang w:val="en-US"/>
-              </w:rPr>
-              <w:t>EndpointAddress</w:t>
-            </w:r>
-            <w:proofErr w:type="spellEnd"/>
-            <w:r>
-              <w:rPr>
-                <w:rFonts w:ascii="Consolas" w:hAnsi="Consolas" w:cs="Consolas"/>
-                <w:color w:val="000000"/>
-                <w:sz w:val="19"/>
-                <w:szCs w:val="19"/>
-                <w:lang w:val="en-US"/>
-              </w:rPr>
-              <w:t>(</w:t>
+              <w:t xml:space="preserve"> EndpointAddress(</w:t>
             </w:r>
             <w:r>
               <w:rPr>
@@ -3004,51 +1980,7 @@
                 <w:szCs w:val="19"/>
                 <w:lang w:val="en-US"/>
               </w:rPr>
-              <w:t>"</w:t>
-            </w:r>
-            <w:proofErr w:type="spellStart"/>
-            <w:r>
-              <w:rPr>
-                <w:rFonts w:ascii="Consolas" w:hAnsi="Consolas" w:cs="Consolas"/>
-                <w:color w:val="A31515"/>
-                <w:sz w:val="19"/>
-                <w:szCs w:val="19"/>
-                <w:lang w:val="en-US"/>
-              </w:rPr>
-              <w:t>net.tcp</w:t>
-            </w:r>
-            <w:proofErr w:type="spellEnd"/>
-            <w:r>
-              <w:rPr>
-                <w:rFonts w:ascii="Consolas" w:hAnsi="Consolas" w:cs="Consolas"/>
-                <w:color w:val="A31515"/>
-                <w:sz w:val="19"/>
-                <w:szCs w:val="19"/>
-                <w:lang w:val="en-US"/>
-              </w:rPr>
-              <w:t>://localhost:8808/</w:t>
-            </w:r>
-            <w:proofErr w:type="spellStart"/>
-            <w:r>
-              <w:rPr>
-                <w:rFonts w:ascii="Consolas" w:hAnsi="Consolas" w:cs="Consolas"/>
-                <w:color w:val="A31515"/>
-                <w:sz w:val="19"/>
-                <w:szCs w:val="19"/>
-                <w:lang w:val="en-US"/>
-              </w:rPr>
-              <w:t>nettcp</w:t>
-            </w:r>
-            <w:proofErr w:type="spellEnd"/>
-            <w:r>
-              <w:rPr>
-                <w:rFonts w:ascii="Consolas" w:hAnsi="Consolas" w:cs="Consolas"/>
-                <w:color w:val="A31515"/>
-                <w:sz w:val="19"/>
-                <w:szCs w:val="19"/>
-                <w:lang w:val="en-US"/>
-              </w:rPr>
-              <w:t>"</w:t>
+              <w:t>"net.tcp://localhost:8808/nettcp"</w:t>
             </w:r>
             <w:r>
               <w:rPr>
@@ -3091,7 +2023,6 @@
               </w:rPr>
               <w:t xml:space="preserve">        </w:t>
             </w:r>
-            <w:proofErr w:type="spellStart"/>
             <w:r>
               <w:rPr>
                 <w:rFonts w:ascii="Consolas" w:hAnsi="Consolas" w:cs="Consolas"/>
@@ -3102,62 +2033,15 @@
               </w:rPr>
               <w:t>readonly</w:t>
             </w:r>
-            <w:proofErr w:type="spellEnd"/>
-            <w:r>
-              <w:rPr>
-                <w:rFonts w:ascii="Consolas" w:hAnsi="Consolas" w:cs="Consolas"/>
-                <w:color w:val="000000"/>
-                <w:sz w:val="19"/>
-                <w:szCs w:val="19"/>
-                <w:lang w:val="en-US"/>
-              </w:rPr>
-              <w:t xml:space="preserve"> </w:t>
-            </w:r>
-            <w:proofErr w:type="spellStart"/>
-            <w:r>
-              <w:rPr>
-                <w:rFonts w:ascii="Consolas" w:hAnsi="Consolas" w:cs="Consolas"/>
-                <w:color w:val="000000"/>
-                <w:sz w:val="19"/>
-                <w:szCs w:val="19"/>
-                <w:lang w:val="en-US"/>
-              </w:rPr>
-              <w:t>IChatService</w:t>
-            </w:r>
-            <w:proofErr w:type="spellEnd"/>
-            <w:r>
-              <w:rPr>
-                <w:rFonts w:ascii="Consolas" w:hAnsi="Consolas" w:cs="Consolas"/>
-                <w:color w:val="000000"/>
-                <w:sz w:val="19"/>
-                <w:szCs w:val="19"/>
-                <w:lang w:val="en-US"/>
-              </w:rPr>
-              <w:t xml:space="preserve"> server = </w:t>
-            </w:r>
-            <w:proofErr w:type="spellStart"/>
-            <w:proofErr w:type="gramStart"/>
-            <w:r>
-              <w:rPr>
-                <w:rFonts w:ascii="Consolas" w:hAnsi="Consolas" w:cs="Consolas"/>
-                <w:color w:val="000000"/>
-                <w:sz w:val="19"/>
-                <w:szCs w:val="19"/>
-                <w:lang w:val="en-US"/>
-              </w:rPr>
-              <w:t>factory.CreateChannel</w:t>
-            </w:r>
-            <w:proofErr w:type="spellEnd"/>
-            <w:proofErr w:type="gramEnd"/>
-            <w:r>
-              <w:rPr>
-                <w:rFonts w:ascii="Consolas" w:hAnsi="Consolas" w:cs="Consolas"/>
-                <w:color w:val="000000"/>
-                <w:sz w:val="19"/>
-                <w:szCs w:val="19"/>
-                <w:lang w:val="en-US"/>
-              </w:rPr>
-              <w:t>();</w:t>
+            <w:r>
+              <w:rPr>
+                <w:rFonts w:ascii="Consolas" w:hAnsi="Consolas" w:cs="Consolas"/>
+                <w:color w:val="000000"/>
+                <w:sz w:val="19"/>
+                <w:szCs w:val="19"/>
+                <w:lang w:val="en-US"/>
+              </w:rPr>
+              <w:t xml:space="preserve"> IChatService server = factory.CreateChannel();</w:t>
             </w:r>
           </w:p>
         </w:tc>
@@ -3166,14 +2050,15 @@
     <w:p>
       <w:pPr>
         <w:jc w:val="both"/>
+        <w:rPr>
+          <w:lang w:val="en-US"/>
+        </w:rPr>
       </w:pPr>
     </w:p>
     <w:p>
       <w:pPr>
         <w:jc w:val="both"/>
       </w:pPr>
-      <w:bookmarkStart w:id="1" w:name="_GoBack"/>
-      <w:bookmarkEnd w:id="1"/>
       <w:r>
         <w:t>Weil</w:t>
       </w:r>
@@ -3181,18 +2066,11 @@
         <w:t xml:space="preserve"> sich der</w:t>
       </w:r>
       <w:r>
-        <w:t xml:space="preserve"> Dienstverweis </w:t>
-      </w:r>
-      <w:r>
-        <w:t>nicht</w:t>
-      </w:r>
-      <w:r>
-        <w:t xml:space="preserve"> a</w:t>
+        <w:t xml:space="preserve"> Dienstverweis nicht a</w:t>
       </w:r>
       <w:r>
         <w:t xml:space="preserve">utomatisch hinzufügen lässt, muss man das </w:t>
       </w:r>
-      <w:proofErr w:type="spellStart"/>
       <w:r>
         <w:rPr>
           <w:i/>
@@ -3200,34 +2078,17 @@
         </w:rPr>
         <w:t>ServiceModel</w:t>
       </w:r>
-      <w:proofErr w:type="spellEnd"/>
       <w:r>
         <w:t xml:space="preserve"> vom Server auch zum Client-Projekt kopieren. </w:t>
       </w:r>
       <w:r>
-        <w:t xml:space="preserve">Namespace in Server und Client muss gleich sein, sonst </w:t>
-      </w:r>
-      <w:proofErr w:type="gramStart"/>
-      <w:r>
-        <w:t>klappt</w:t>
-      </w:r>
-      <w:proofErr w:type="gramEnd"/>
-      <w:r>
-        <w:t xml:space="preserve"> das </w:t>
-      </w:r>
-      <w:proofErr w:type="spellStart"/>
-      <w:r>
-        <w:t>Deserial</w:t>
+        <w:t>Namespace in Server und Client muss gleich sein, sonst klappt das Deserial</w:t>
       </w:r>
       <w:r>
         <w:t>i</w:t>
       </w:r>
       <w:r>
-        <w:t>sieren</w:t>
-      </w:r>
-      <w:proofErr w:type="spellEnd"/>
-      <w:r>
-        <w:t xml:space="preserve"> bei TCP nicht</w:t>
+        <w:t>sieren bei TCP nicht</w:t>
       </w:r>
       <w:r>
         <w:t>.</w:t>
@@ -3303,15 +2164,7 @@
         <w:t>Effizienz</w:t>
       </w:r>
       <w:r>
-        <w:t xml:space="preserve"> noch nicht verifiziert sind. Im Vergleich zu anderen Alternativen, wie z.B. </w:t>
-      </w:r>
-      <w:proofErr w:type="spellStart"/>
-      <w:r>
-        <w:t>Grpc</w:t>
-      </w:r>
-      <w:proofErr w:type="spellEnd"/>
-      <w:r>
-        <w:t xml:space="preserve">, IPC Service Framework oder </w:t>
+        <w:t xml:space="preserve"> noch nicht verifiziert sind. Im Vergleich zu anderen Alternativen, wie z.B. Grpc, IPC Service Framework oder </w:t>
       </w:r>
       <w:r>
         <w:t>Web API mit ASP.NET Core</w:t>
@@ -3358,23 +2211,9 @@
       <w:pPr>
         <w:pStyle w:val="berschrift2"/>
         <w:jc w:val="both"/>
-        <w:rPr>
-          <w:lang w:val="en-US"/>
-        </w:rPr>
-      </w:pPr>
-      <w:proofErr w:type="spellStart"/>
-      <w:r>
-        <w:rPr>
-          <w:lang w:val="en-US"/>
-        </w:rPr>
-        <w:t>Referenz</w:t>
-      </w:r>
-      <w:proofErr w:type="spellEnd"/>
-      <w:r>
-        <w:rPr>
-          <w:lang w:val="en-US"/>
-        </w:rPr>
-        <w:t>:</w:t>
+      </w:pPr>
+      <w:r>
+        <w:t>Referenz:</w:t>
       </w:r>
     </w:p>
     <w:p>
@@ -3407,35 +2246,14 @@
         <w:t xml:space="preserve">Tobias Richling, </w:t>
       </w:r>
       <w:r>
-        <w:t>Drei WCF-Alternativen</w:t>
-      </w:r>
-      <w:r>
-        <w:t xml:space="preserve">, </w:t>
+        <w:t xml:space="preserve">Drei WCF-Alternativen, </w:t>
       </w:r>
       <w:hyperlink r:id="rId12" w:history="1">
         <w:r>
           <w:rPr>
             <w:rStyle w:val="Hyperlink"/>
           </w:rPr>
-          <w:t>https://www</w:t>
-        </w:r>
-        <w:r>
-          <w:rPr>
-            <w:rStyle w:val="Hyperlink"/>
-          </w:rPr>
-          <w:t>.</w:t>
-        </w:r>
-        <w:r>
-          <w:rPr>
-            <w:rStyle w:val="Hyperlink"/>
-          </w:rPr>
-          <w:t>dotnetpro.de/</w:t>
-        </w:r>
-        <w:r>
-          <w:rPr>
-            <w:rStyle w:val="Hyperlink"/>
-          </w:rPr>
-          <w:t>A1912WCF</w:t>
+          <w:t>https://www.dotnetpro.de/A1912WCF</w:t>
         </w:r>
       </w:hyperlink>
     </w:p>
@@ -3485,6 +2303,7 @@
         <w:docPartUnique/>
       </w:docPartObj>
     </w:sdtPr>
+    <w:sdtEndPr/>
     <w:sdtContent>
       <w:p>
         <w:pPr>
@@ -4801,7 +3620,7 @@
 </file>
 
 <file path=customXml/itemProps1.xml><?xml version="1.0" encoding="utf-8"?>
-<ds:datastoreItem xmlns:ds="http://schemas.openxmlformats.org/officeDocument/2006/customXml" ds:itemID="{9B9F8B6B-115C-4C2A-8805-2EA0DC7404D2}">
+<ds:datastoreItem xmlns:ds="http://schemas.openxmlformats.org/officeDocument/2006/customXml" ds:itemID="{F4A18A70-371F-48E7-88EB-8C81DB58C38D}">
   <ds:schemaRefs>
     <ds:schemaRef ds:uri="http://schemas.openxmlformats.org/officeDocument/2006/bibliography"/>
   </ds:schemaRefs>
